--- a/syoho/2020/ippan/所報/09_9.docx
+++ b/syoho/2020/ippan/所報/09_9.docx
@@ -30,11 +30,7 @@
         <w:ind w:left="2401" w:hangingChars="900" w:hanging="2401"/>
       </w:pPr>
       <w:r>
-        <w:t xml:space="preserve">　所内共同研究者　須田牧子（中世史料部門・准教授）</w:t>
-        <w:br/>
-        <w:t>黒嶋敏 （中世史料部門・准教授）</w:t>
-        <w:br/>
-        <w:t>岡本真 （特殊史料部門・准教授）</w:t>
+        <w:t xml:space="preserve">　所内共同研究者　須田牧子・黒嶋敏 ・岡本真</w:t>
       </w:r>
     </w:p>
     <w:p>
@@ -42,9 +38,7 @@
         <w:ind w:left="2401" w:hangingChars="900" w:hanging="2401"/>
       </w:pPr>
       <w:r>
-        <w:t xml:space="preserve">　所外共同研究者　荒木和憲（国立歴史民俗博物館・准教授）</w:t>
-        <w:br/>
-        <w:t>辻大和（横浜国立大学大学院都市イノベーション研究院・准教授）</w:t>
+        <w:t xml:space="preserve">　所外共同研究者　荒木和憲（国立歴史民俗博物館・准教授）・辻大和（横浜国立大学大学院都市イノベーション研究院・准教授）</w:t>
       </w:r>
     </w:p>
     <w:p>
